--- a/src/com/pattern/questions/DynamicProgramming/Introduction to Dynamic Programming.docx
+++ b/src/com/pattern/questions/DynamicProgramming/Introduction to Dynamic Programming.docx
@@ -157,47 +157,7 @@
           <w:lang w:eastAsia="en-GB"/>
           <w14:ligatures w14:val="none"/>
         </w:rPr>
-        <w:t xml:space="preserve"> be a palindrome. We shave off these two characters and try to answer the same question for the smaller string “</w:t>
-      </w:r>
-      <w:proofErr w:type="spellStart"/>
-      <w:r>
-        <w:rPr>
-          <w:rFonts w:ascii="Times New Roman" w:eastAsia="Times New Roman" w:hAnsi="Times New Roman" w:cs="Times New Roman"/>
-          <w:kern w:val="0"/>
-          <w:lang w:eastAsia="en-GB"/>
-          <w14:ligatures w14:val="none"/>
-        </w:rPr>
-        <w:t>otato</w:t>
-      </w:r>
-      <w:proofErr w:type="spellEnd"/>
-      <w:r>
-        <w:rPr>
-          <w:rFonts w:ascii="Times New Roman" w:eastAsia="Times New Roman" w:hAnsi="Times New Roman" w:cs="Times New Roman"/>
-          <w:kern w:val="0"/>
-          <w:lang w:eastAsia="en-GB"/>
-          <w14:ligatures w14:val="none"/>
-        </w:rPr>
-        <w:t>”. The subproblems we encounter are: “rotator”, “</w:t>
-      </w:r>
-      <w:proofErr w:type="spellStart"/>
-      <w:r>
-        <w:rPr>
-          <w:rFonts w:ascii="Times New Roman" w:eastAsia="Times New Roman" w:hAnsi="Times New Roman" w:cs="Times New Roman"/>
-          <w:kern w:val="0"/>
-          <w:lang w:eastAsia="en-GB"/>
-          <w14:ligatures w14:val="none"/>
-        </w:rPr>
-        <w:t>otato</w:t>
-      </w:r>
-      <w:proofErr w:type="spellEnd"/>
-      <w:r>
-        <w:rPr>
-          <w:rFonts w:ascii="Times New Roman" w:eastAsia="Times New Roman" w:hAnsi="Times New Roman" w:cs="Times New Roman"/>
-          <w:kern w:val="0"/>
-          <w:lang w:eastAsia="en-GB"/>
-          <w14:ligatures w14:val="none"/>
-        </w:rPr>
-        <w:t xml:space="preserve">”, “tat”, and “a”. For any subproblem, if the answer is </w:t>
+        <w:t xml:space="preserve"> be a palindrome. We shave off these two characters and try to answer the same question for the smaller string “otato”. The subproblems we encounter are: “rotator”, “otato”, “tat”, and “a”. For any subproblem, if the answer is </w:t>
       </w:r>
       <w:r>
         <w:rPr>
@@ -921,7 +881,7 @@
           <w:noProof/>
         </w:rPr>
         <w:drawing>
-          <wp:inline distT="0" distB="0" distL="0" distR="0" wp14:anchorId="755625C6" wp14:editId="12BE52BB">
+          <wp:inline distT="0" distB="0" distL="0" distR="0" wp14:anchorId="755625C6" wp14:editId="26BFA0C4">
             <wp:extent cx="5731510" cy="4686300"/>
             <wp:effectExtent l="0" t="0" r="0" b="0"/>
             <wp:docPr id="495794254" name="Picture 13" descr="A screenshot of a computer&#10;&#10;AI-generated content may be incorrect."/>
@@ -1115,15 +1075,7 @@
         <w:t>Top-down approach:</w:t>
       </w:r>
       <w:r>
-        <w:t xml:space="preserve"> It is a recursive approach that stores the results of </w:t>
-      </w:r>
-      <w:proofErr w:type="spellStart"/>
-      <w:r>
-        <w:t>redudant</w:t>
-      </w:r>
-      <w:proofErr w:type="spellEnd"/>
-      <w:r>
-        <w:t xml:space="preserve"> function calls to avoid repeating calculations for the same subproblems.</w:t>
+        <w:t xml:space="preserve"> It is a recursive approach that stores the results of redudant function calls to avoid repeating calculations for the same subproblems.</w:t>
       </w:r>
     </w:p>
     <w:p>
@@ -1162,15 +1114,7 @@
         <w:pStyle w:val="NormalWeb"/>
       </w:pPr>
       <w:r>
-        <w:t xml:space="preserve">The top-down approach is also known as </w:t>
-      </w:r>
-      <w:proofErr w:type="spellStart"/>
-      <w:r>
-        <w:t>memoization</w:t>
-      </w:r>
-      <w:proofErr w:type="spellEnd"/>
-      <w:r>
-        <w:t>. It is usually implemented as an enhancement of the naive recursive solution. It uses recursion to break down larger subproblems into smaller ones. The smallest one is solved and the result is stored in a lookup table for use in computing larger subproblems.</w:t>
+        <w:t>The top-down approach is also known as memoization. It is usually implemented as an enhancement of the naive recursive solution. It uses recursion to break down larger subproblems into smaller ones. The smallest one is solved and the result is stored in a lookup table for use in computing larger subproblems.</w:t>
       </w:r>
     </w:p>
     <w:p>
@@ -1497,7 +1441,7 @@
           <w:noProof/>
         </w:rPr>
         <w:drawing>
-          <wp:inline distT="0" distB="0" distL="0" distR="0" wp14:anchorId="129FC607" wp14:editId="6C262AE6">
+          <wp:inline distT="0" distB="0" distL="0" distR="0" wp14:anchorId="129FC607" wp14:editId="788F265C">
             <wp:extent cx="5731510" cy="4179570"/>
             <wp:effectExtent l="0" t="0" r="0" b="0"/>
             <wp:docPr id="1431719318" name="Picture 15"/>
@@ -1588,6 +1532,17 @@
         </w:drawing>
       </w:r>
     </w:p>
+    <w:p/>
+    <w:p/>
+    <w:p>
+      <w:pPr>
+        <w:pBdr>
+          <w:bottom w:val="single" w:sz="6" w:space="1" w:color="auto"/>
+        </w:pBdr>
+      </w:pPr>
+    </w:p>
+    <w:p/>
+    <w:p/>
     <w:sectPr>
       <w:pgSz w:w="11906" w:h="16838"/>
       <w:pgMar w:top="1440" w:right="1440" w:bottom="1440" w:left="1440" w:header="708" w:footer="708" w:gutter="0"/>
@@ -1601,6 +1556,118 @@
 <file path=word/numbering.xml><?xml version="1.0" encoding="utf-8"?>
 <w:numbering xmlns:wpc="http://schemas.microsoft.com/office/word/2010/wordprocessingCanvas" xmlns:cx="http://schemas.microsoft.com/office/drawing/2014/chartex" xmlns:cx1="http://schemas.microsoft.com/office/drawing/2015/9/8/chartex" xmlns:cx2="http://schemas.microsoft.com/office/drawing/2015/10/21/chartex" xmlns:cx3="http://schemas.microsoft.com/office/drawing/2016/5/9/chartex" xmlns:cx4="http://schemas.microsoft.com/office/drawing/2016/5/10/chartex" xmlns:cx5="http://schemas.microsoft.com/office/drawing/2016/5/11/chartex" xmlns:cx6="http://schemas.microsoft.com/office/drawing/2016/5/12/chartex" xmlns:cx7="http://schemas.microsoft.com/office/drawing/2016/5/13/chartex" xmlns:cx8="http://schemas.microsoft.com/office/drawing/2016/5/14/chartex" xmlns:mc="http://schemas.openxmlformats.org/markup-compatibility/2006" xmlns:aink="http://schemas.microsoft.com/office/drawing/2016/ink" xmlns:am3d="http://schemas.microsoft.com/office/drawing/2017/model3d" xmlns:o="urn:schemas-microsoft-com:office:office" xmlns:oel="http://schemas.microsoft.com/office/2019/extlst" xmlns:r="http://schemas.openxmlformats.org/officeDocument/2006/relationships" xmlns:m="http://schemas.openxmlformats.org/officeDocument/2006/math" xmlns:v="urn:schemas-microsoft-com:vml" xmlns:wp14="http://schemas.microsoft.com/office/word/2010/wordprocessingDrawing" xmlns:wp="http://schemas.openxmlformats.org/drawingml/2006/wordprocessingDrawing" xmlns:w10="urn:schemas-microsoft-com:office:word" xmlns:w="http://schemas.openxmlformats.org/wordprocessingml/2006/main" xmlns:w14="http://schemas.microsoft.com/office/word/2010/wordml" xmlns:w15="http://schemas.microsoft.com/office/word/2012/wordml" xmlns:w16cex="http://schemas.microsoft.com/office/word/2018/wordml/cex" xmlns:w16cid="http://schemas.microsoft.com/office/word/2016/wordml/cid" xmlns:w16="http://schemas.microsoft.com/office/word/2018/wordml" xmlns:w16du="http://schemas.microsoft.com/office/word/2023/wordml/word16du" xmlns:w16sdtdh="http://schemas.microsoft.com/office/word/2020/wordml/sdtdatahash" xmlns:w16sdtfl="http://schemas.microsoft.com/office/word/2024/wordml/sdtformatlock" xmlns:w16se="http://schemas.microsoft.com/office/word/2015/wordml/symex" xmlns:wpg="http://schemas.microsoft.com/office/word/2010/wordprocessingGroup" xmlns:wpi="http://schemas.microsoft.com/office/word/2010/wordprocessingInk" xmlns:wne="http://schemas.microsoft.com/office/word/2006/wordml" xmlns:wps="http://schemas.microsoft.com/office/word/2010/wordprocessingShape" mc:Ignorable="w14 w15 w16se w16cid w16 w16cex w16sdtdh w16sdtfl w16du wp14">
   <w:abstractNum w:abstractNumId="0" w15:restartNumberingAfterBreak="0">
+    <w:nsid w:val="5788546C"/>
+    <w:multiLevelType w:val="hybridMultilevel"/>
+    <w:tmpl w:val="C15ED90A"/>
+    <w:lvl w:ilvl="0" w:tplc="2EA49EAC">
+      <w:numFmt w:val="bullet"/>
+      <w:lvlText w:val="-"/>
+      <w:lvlJc w:val="left"/>
+      <w:pPr>
+        <w:ind w:left="720" w:hanging="360"/>
+      </w:pPr>
+      <w:rPr>
+        <w:rFonts w:ascii="Aptos" w:eastAsiaTheme="minorHAnsi" w:hAnsi="Aptos" w:cstheme="minorBidi" w:hint="default"/>
+      </w:rPr>
+    </w:lvl>
+    <w:lvl w:ilvl="1" w:tplc="08090003" w:tentative="1">
+      <w:start w:val="1"/>
+      <w:numFmt w:val="bullet"/>
+      <w:lvlText w:val="o"/>
+      <w:lvlJc w:val="left"/>
+      <w:pPr>
+        <w:ind w:left="1440" w:hanging="360"/>
+      </w:pPr>
+      <w:rPr>
+        <w:rFonts w:ascii="Courier New" w:hAnsi="Courier New" w:hint="default"/>
+      </w:rPr>
+    </w:lvl>
+    <w:lvl w:ilvl="2" w:tplc="08090005" w:tentative="1">
+      <w:start w:val="1"/>
+      <w:numFmt w:val="bullet"/>
+      <w:lvlText w:val=""/>
+      <w:lvlJc w:val="left"/>
+      <w:pPr>
+        <w:ind w:left="2160" w:hanging="360"/>
+      </w:pPr>
+      <w:rPr>
+        <w:rFonts w:ascii="Wingdings" w:hAnsi="Wingdings" w:hint="default"/>
+      </w:rPr>
+    </w:lvl>
+    <w:lvl w:ilvl="3" w:tplc="08090001" w:tentative="1">
+      <w:start w:val="1"/>
+      <w:numFmt w:val="bullet"/>
+      <w:lvlText w:val=""/>
+      <w:lvlJc w:val="left"/>
+      <w:pPr>
+        <w:ind w:left="2880" w:hanging="360"/>
+      </w:pPr>
+      <w:rPr>
+        <w:rFonts w:ascii="Symbol" w:hAnsi="Symbol" w:hint="default"/>
+      </w:rPr>
+    </w:lvl>
+    <w:lvl w:ilvl="4" w:tplc="08090003" w:tentative="1">
+      <w:start w:val="1"/>
+      <w:numFmt w:val="bullet"/>
+      <w:lvlText w:val="o"/>
+      <w:lvlJc w:val="left"/>
+      <w:pPr>
+        <w:ind w:left="3600" w:hanging="360"/>
+      </w:pPr>
+      <w:rPr>
+        <w:rFonts w:ascii="Courier New" w:hAnsi="Courier New" w:hint="default"/>
+      </w:rPr>
+    </w:lvl>
+    <w:lvl w:ilvl="5" w:tplc="08090005" w:tentative="1">
+      <w:start w:val="1"/>
+      <w:numFmt w:val="bullet"/>
+      <w:lvlText w:val=""/>
+      <w:lvlJc w:val="left"/>
+      <w:pPr>
+        <w:ind w:left="4320" w:hanging="360"/>
+      </w:pPr>
+      <w:rPr>
+        <w:rFonts w:ascii="Wingdings" w:hAnsi="Wingdings" w:hint="default"/>
+      </w:rPr>
+    </w:lvl>
+    <w:lvl w:ilvl="6" w:tplc="08090001" w:tentative="1">
+      <w:start w:val="1"/>
+      <w:numFmt w:val="bullet"/>
+      <w:lvlText w:val=""/>
+      <w:lvlJc w:val="left"/>
+      <w:pPr>
+        <w:ind w:left="5040" w:hanging="360"/>
+      </w:pPr>
+      <w:rPr>
+        <w:rFonts w:ascii="Symbol" w:hAnsi="Symbol" w:hint="default"/>
+      </w:rPr>
+    </w:lvl>
+    <w:lvl w:ilvl="7" w:tplc="08090003" w:tentative="1">
+      <w:start w:val="1"/>
+      <w:numFmt w:val="bullet"/>
+      <w:lvlText w:val="o"/>
+      <w:lvlJc w:val="left"/>
+      <w:pPr>
+        <w:ind w:left="5760" w:hanging="360"/>
+      </w:pPr>
+      <w:rPr>
+        <w:rFonts w:ascii="Courier New" w:hAnsi="Courier New" w:hint="default"/>
+      </w:rPr>
+    </w:lvl>
+    <w:lvl w:ilvl="8" w:tplc="08090005" w:tentative="1">
+      <w:start w:val="1"/>
+      <w:numFmt w:val="bullet"/>
+      <w:lvlText w:val=""/>
+      <w:lvlJc w:val="left"/>
+      <w:pPr>
+        <w:ind w:left="6480" w:hanging="360"/>
+      </w:pPr>
+      <w:rPr>
+        <w:rFonts w:ascii="Wingdings" w:hAnsi="Wingdings" w:hint="default"/>
+      </w:rPr>
+    </w:lvl>
+  </w:abstractNum>
+  <w:abstractNum w:abstractNumId="1" w15:restartNumberingAfterBreak="0">
     <w:nsid w:val="69372E77"/>
     <w:multiLevelType w:val="multilevel"/>
     <w:tmpl w:val="863AC142"/>
@@ -1750,6 +1817,9 @@
     </w:lvl>
   </w:abstractNum>
   <w:num w:numId="1" w16cid:durableId="1137525471">
+    <w:abstractNumId w:val="1"/>
+  </w:num>
+  <w:num w:numId="2" w16cid:durableId="1401370461">
     <w:abstractNumId w:val="0"/>
   </w:num>
 </w:numbering>
@@ -2743,6 +2813,17 @@
     <w:basedOn w:val="DefaultParagraphFont"/>
     <w:rsid w:val="00752D02"/>
   </w:style>
+  <w:style w:type="character" w:styleId="Hyperlink">
+    <w:name w:val="Hyperlink"/>
+    <w:basedOn w:val="DefaultParagraphFont"/>
+    <w:uiPriority w:val="99"/>
+    <w:unhideWhenUsed/>
+    <w:rsid w:val="008620CC"/>
+    <w:rPr>
+      <w:color w:val="467886" w:themeColor="hyperlink"/>
+      <w:u w:val="single"/>
+    </w:rPr>
+  </w:style>
 </w:styles>
 </file>
 
